--- a/Aitor/BBDD/Tema 11/TEST TEMA 11.docx
+++ b/Aitor/BBDD/Tema 11/TEST TEMA 11.docx
@@ -21,8 +21,6 @@
         </w:rPr>
         <w:t>1</w:t>
       </w:r>
-      <w:bookmarkStart w:id="0" w:name="_GoBack"/>
-      <w:bookmarkEnd w:id="0"/>
     </w:p>
     <w:p>
       <w:pPr>
@@ -65,43 +63,40 @@
         <w:instrText xml:space="preserve"> FORMCHECKBOX </w:instrText>
       </w:r>
       <w:r>
+        <w:fldChar w:fldCharType="end"/>
+      </w:r>
+      <w:r>
+        <w:t xml:space="preserve"> alternativa simple.</w:t>
+      </w:r>
+    </w:p>
+    <w:p>
+      <w:pPr>
+        <w:ind w:left="720" w:hanging="380"/>
+        <w:jc w:val="both"/>
+      </w:pPr>
+      <w:r>
+        <w:fldChar w:fldCharType="begin">
+          <w:ffData>
+            <w:name w:val="Casilla3"/>
+            <w:enabled/>
+            <w:calcOnExit w:val="0"/>
+            <w:checkBox>
+              <w:sizeAuto/>
+              <w:default w:val="0"/>
+            </w:checkBox>
+          </w:ffData>
+        </w:fldChar>
+      </w:r>
+      <w:r>
+        <w:instrText xml:space="preserve"> FORMCHECKBOX </w:instrText>
+      </w:r>
+      <w:r>
         <w:fldChar w:fldCharType="separate"/>
       </w:r>
       <w:r>
         <w:fldChar w:fldCharType="end"/>
       </w:r>
       <w:r>
-        <w:t xml:space="preserve"> alternativa simple.</w:t>
-      </w:r>
-    </w:p>
-    <w:p>
-      <w:pPr>
-        <w:ind w:left="720" w:hanging="380"/>
-        <w:jc w:val="both"/>
-      </w:pPr>
-      <w:r>
-        <w:fldChar w:fldCharType="begin">
-          <w:ffData>
-            <w:name w:val="Casilla3"/>
-            <w:enabled/>
-            <w:calcOnExit w:val="0"/>
-            <w:checkBox>
-              <w:sizeAuto/>
-              <w:default w:val="0"/>
-            </w:checkBox>
-          </w:ffData>
-        </w:fldChar>
-      </w:r>
-      <w:r>
-        <w:instrText xml:space="preserve"> FORMCHECKBOX </w:instrText>
-      </w:r>
-      <w:r>
-        <w:fldChar w:fldCharType="separate"/>
-      </w:r>
-      <w:r>
-        <w:fldChar w:fldCharType="end"/>
-      </w:r>
-      <w:r>
         <w:t xml:space="preserve"> repetitiva </w:t>
       </w:r>
       <w:proofErr w:type="spellStart"/>
@@ -126,16 +121,13 @@
             <w:calcOnExit w:val="0"/>
             <w:checkBox>
               <w:sizeAuto/>
-              <w:default w:val="0"/>
-            </w:checkBox>
-          </w:ffData>
-        </w:fldChar>
-      </w:r>
-      <w:r>
-        <w:instrText xml:space="preserve"> FORMCHECKBOX </w:instrText>
-      </w:r>
-      <w:r>
-        <w:fldChar w:fldCharType="separate"/>
+              <w:default w:val="1"/>
+            </w:checkBox>
+          </w:ffData>
+        </w:fldChar>
+      </w:r>
+      <w:r>
+        <w:instrText xml:space="preserve"> FORMCHECKBOX </w:instrText>
       </w:r>
       <w:r>
         <w:fldChar w:fldCharType="end"/>
@@ -295,20 +287,19 @@
             <w:calcOnExit w:val="0"/>
             <w:checkBox>
               <w:sizeAuto/>
-              <w:default w:val="0"/>
-            </w:checkBox>
-          </w:ffData>
-        </w:fldChar>
-      </w:r>
-      <w:r>
-        <w:instrText xml:space="preserve"> FORMCHECKBOX </w:instrText>
-      </w:r>
-      <w:r>
-        <w:fldChar w:fldCharType="separate"/>
-      </w:r>
-      <w:r>
-        <w:fldChar w:fldCharType="end"/>
-      </w:r>
+              <w:default w:val="1"/>
+            </w:checkBox>
+          </w:ffData>
+        </w:fldChar>
+      </w:r>
+      <w:bookmarkStart w:id="0" w:name="Casilla3"/>
+      <w:r>
+        <w:instrText xml:space="preserve"> FORMCHECKBOX </w:instrText>
+      </w:r>
+      <w:r>
+        <w:fldChar w:fldCharType="end"/>
+      </w:r>
+      <w:bookmarkEnd w:id="0"/>
       <w:r>
         <w:t xml:space="preserve"> no devuelven ningún valor / devuelven un valor.</w:t>
       </w:r>
@@ -320,7 +311,12 @@
         <w:jc w:val="both"/>
       </w:pPr>
       <w:r>
-        <w:t>3.  En la lista de parámetros de un subprograma se debe indicar por cada parámetro en orden _________________________ y ______________________:</w:t>
+        <w:t>3.  En la lista de parámetros de un subprograma se debe indicar por cada parámetro en orden _________________________ y ______</w:t>
+      </w:r>
+      <w:bookmarkStart w:id="1" w:name="_GoBack"/>
+      <w:bookmarkEnd w:id="1"/>
+      <w:r>
+        <w:t>________________:</w:t>
       </w:r>
     </w:p>
     <w:p>
@@ -362,21 +358,18 @@
       <w:r>
         <w:fldChar w:fldCharType="begin">
           <w:ffData>
-            <w:name w:val="Casilla3"/>
-            <w:enabled/>
-            <w:calcOnExit w:val="0"/>
-            <w:checkBox>
-              <w:sizeAuto/>
-              <w:default w:val="0"/>
-            </w:checkBox>
-          </w:ffData>
-        </w:fldChar>
-      </w:r>
-      <w:r>
-        <w:instrText xml:space="preserve"> FORMCHECKBOX </w:instrText>
-      </w:r>
-      <w:r>
-        <w:fldChar w:fldCharType="separate"/>
+            <w:name w:val=""/>
+            <w:enabled/>
+            <w:calcOnExit w:val="0"/>
+            <w:checkBox>
+              <w:sizeAuto/>
+              <w:default w:val="1"/>
+            </w:checkBox>
+          </w:ffData>
+        </w:fldChar>
+      </w:r>
+      <w:r>
+        <w:instrText xml:space="preserve"> FORMCHECKBOX </w:instrText>
       </w:r>
       <w:r>
         <w:fldChar w:fldCharType="end"/>
@@ -538,16 +531,13 @@
             <w:calcOnExit w:val="0"/>
             <w:checkBox>
               <w:sizeAuto/>
-              <w:default w:val="0"/>
-            </w:checkBox>
-          </w:ffData>
-        </w:fldChar>
-      </w:r>
-      <w:r>
-        <w:instrText xml:space="preserve"> FORMCHECKBOX </w:instrText>
-      </w:r>
-      <w:r>
-        <w:fldChar w:fldCharType="separate"/>
+              <w:default w:val="1"/>
+            </w:checkBox>
+          </w:ffData>
+        </w:fldChar>
+      </w:r>
+      <w:r>
+        <w:instrText xml:space="preserve"> FORMCHECKBOX </w:instrText>
       </w:r>
       <w:r>
         <w:fldChar w:fldCharType="end"/>
@@ -616,16 +606,13 @@
             <w:calcOnExit w:val="0"/>
             <w:checkBox>
               <w:sizeAuto/>
-              <w:default w:val="0"/>
-            </w:checkBox>
-          </w:ffData>
-        </w:fldChar>
-      </w:r>
-      <w:r>
-        <w:instrText xml:space="preserve"> FORMCHECKBOX </w:instrText>
-      </w:r>
-      <w:r>
-        <w:fldChar w:fldCharType="separate"/>
+              <w:default w:val="1"/>
+            </w:checkBox>
+          </w:ffData>
+        </w:fldChar>
+      </w:r>
+      <w:r>
+        <w:instrText xml:space="preserve"> FORMCHECKBOX </w:instrText>
       </w:r>
       <w:r>
         <w:fldChar w:fldCharType="end"/>
@@ -812,16 +799,13 @@
             <w:calcOnExit w:val="0"/>
             <w:checkBox>
               <w:sizeAuto/>
-              <w:default w:val="0"/>
-            </w:checkBox>
-          </w:ffData>
-        </w:fldChar>
-      </w:r>
-      <w:r>
-        <w:instrText xml:space="preserve"> FORMCHECKBOX </w:instrText>
-      </w:r>
-      <w:r>
-        <w:fldChar w:fldCharType="separate"/>
+              <w:default w:val="1"/>
+            </w:checkBox>
+          </w:ffData>
+        </w:fldChar>
+      </w:r>
+      <w:r>
+        <w:instrText xml:space="preserve"> FORMCHECKBOX </w:instrText>
       </w:r>
       <w:r>
         <w:fldChar w:fldCharType="end"/>
@@ -884,16 +868,13 @@
             <w:calcOnExit w:val="0"/>
             <w:checkBox>
               <w:sizeAuto/>
-              <w:default w:val="0"/>
-            </w:checkBox>
-          </w:ffData>
-        </w:fldChar>
-      </w:r>
-      <w:r>
-        <w:instrText xml:space="preserve"> FORMCHECKBOX </w:instrText>
-      </w:r>
-      <w:r>
-        <w:fldChar w:fldCharType="separate"/>
+              <w:default w:val="1"/>
+            </w:checkBox>
+          </w:ffData>
+        </w:fldChar>
+      </w:r>
+      <w:r>
+        <w:instrText xml:space="preserve"> FORMCHECKBOX </w:instrText>
       </w:r>
       <w:r>
         <w:fldChar w:fldCharType="end"/>
